--- a/GDAL说明文档.docx
+++ b/GDAL说明文档.docx
@@ -497,7 +497,7 @@
                     </pic:cNvPicPr>
                   </pic:nvPicPr>
                   <pic:blipFill>
-                    <a:blip r:embed="rId5"/>
+                    <a:blip r:embed="rId7"/>
                     <a:stretch>
                       <a:fillRect/>
                     </a:stretch>
@@ -590,7 +590,7 @@
                     </pic:cNvPicPr>
                   </pic:nvPicPr>
                   <pic:blipFill>
-                    <a:blip r:embed="rId6"/>
+                    <a:blip r:embed="rId8"/>
                     <a:stretch>
                       <a:fillRect/>
                     </a:stretch>
@@ -682,7 +682,7 @@
                     </pic:cNvPicPr>
                   </pic:nvPicPr>
                   <pic:blipFill>
-                    <a:blip r:embed="rId7"/>
+                    <a:blip r:embed="rId9"/>
                     <a:stretch>
                       <a:fillRect/>
                     </a:stretch>
@@ -784,6 +784,498 @@
         <w:outlineLvl w:val="0"/>
       </w:pPr>
       <w:r>
+        <w:t>GDAL</w:t>
+      </w:r>
+      <w:r>
+        <w:rPr>
+          <w:rFonts w:hint="eastAsia"/>
+        </w:rPr>
+        <w:t>相关题目</w:t>
+      </w:r>
+    </w:p>
+    <w:p>
+      <w:pPr>
+        <w:ind w:firstLineChars="200" w:firstLine="420"/>
+      </w:pPr>
+      <w:r>
+        <w:t>GIS开发岗机试题</w:t>
+      </w:r>
+    </w:p>
+    <w:p>
+      <w:pPr>
+        <w:ind w:firstLineChars="200" w:firstLine="420"/>
+      </w:pPr>
+      <w:r>
+        <w:rPr>
+          <w:rFonts w:hint="eastAsia"/>
+        </w:rPr>
+        <w:t>用</w:t>
+      </w:r>
+      <w:r>
+        <w:t>Java、Geotools（不限）等工具编写一个Web页面，根据提供的样例数据实现分行政区划统计崩岸治理工程，统计结果采用列表显示，界面如图所示。</w:t>
+      </w:r>
+    </w:p>
+    <w:p>
+      <w:pPr>
+        <w:jc w:val="center"/>
+        <w:rPr>
+          <w:rFonts w:ascii="仿宋" w:eastAsia="仿宋" w:hAnsi="仿宋"/>
+          <w:sz w:val="24"/>
+          <w:szCs w:val="24"/>
+        </w:rPr>
+      </w:pPr>
+      <w:r>
+        <w:rPr>
+          <w:rFonts w:ascii="仿宋" w:eastAsia="仿宋" w:hAnsi="仿宋" w:cs="等线" w:hint="eastAsia"/>
+          <w:color w:val="000000"/>
+          <w:kern w:val="0"/>
+          <w:sz w:val="24"/>
+          <w:szCs w:val="24"/>
+        </w:rPr>
+        <w:t>分行政区划统计</w:t>
+      </w:r>
+      <w:r>
+        <w:rPr>
+          <w:rFonts w:ascii="仿宋" w:eastAsia="仿宋" w:hAnsi="仿宋" w:cs="等线" w:hint="eastAsia"/>
+          <w:color w:val="000000"/>
+          <w:kern w:val="0"/>
+          <w:sz w:val="24"/>
+          <w:szCs w:val="24"/>
+        </w:rPr>
+        <w:t>崩岸治理工程</w:t>
+      </w:r>
+    </w:p>
+    <w:tbl>
+      <w:tblPr>
+        <w:tblW w:w="0" w:type="auto"/>
+        <w:tblInd w:w="-30" w:type="dxa"/>
+        <w:tblBorders>
+          <w:top w:val="single" w:sz="4" w:space="0" w:color="auto"/>
+          <w:left w:val="single" w:sz="4" w:space="0" w:color="auto"/>
+          <w:bottom w:val="single" w:sz="4" w:space="0" w:color="auto"/>
+          <w:right w:val="single" w:sz="4" w:space="0" w:color="auto"/>
+          <w:insideH w:val="single" w:sz="4" w:space="0" w:color="auto"/>
+        </w:tblBorders>
+        <w:tblLayout w:type="fixed"/>
+        <w:tblCellMar>
+          <w:left w:w="30" w:type="dxa"/>
+          <w:right w:w="30" w:type="dxa"/>
+        </w:tblCellMar>
+        <w:tblLook w:val="0000" w:firstRow="0" w:lastRow="0" w:firstColumn="0" w:lastColumn="0" w:noHBand="0" w:noVBand="0"/>
+      </w:tblPr>
+      <w:tblGrid>
+        <w:gridCol w:w="2470"/>
+        <w:gridCol w:w="2662"/>
+        <w:gridCol w:w="3157"/>
+      </w:tblGrid>
+      <w:tr>
+        <w:trPr>
+          <w:trHeight w:val="238"/>
+        </w:trPr>
+        <w:tc>
+          <w:tcPr>
+            <w:tcW w:w="2470" w:type="dxa"/>
+            <w:tcBorders>
+              <w:right w:val="single" w:sz="4" w:space="0" w:color="auto"/>
+            </w:tcBorders>
+            <w:vAlign w:val="center"/>
+          </w:tcPr>
+          <w:p>
+            <w:pPr>
+              <w:autoSpaceDE w:val="0"/>
+              <w:autoSpaceDN w:val="0"/>
+              <w:adjustRightInd w:val="0"/>
+              <w:jc w:val="center"/>
+              <w:rPr>
+                <w:rFonts w:ascii="仿宋" w:eastAsia="仿宋" w:hAnsi="仿宋" w:cs="等线"/>
+                <w:color w:val="000000"/>
+                <w:kern w:val="0"/>
+                <w:sz w:val="24"/>
+                <w:szCs w:val="24"/>
+              </w:rPr>
+            </w:pPr>
+            <w:r>
+              <w:rPr>
+                <w:rFonts w:ascii="仿宋" w:eastAsia="仿宋" w:hAnsi="仿宋" w:cs="等线" w:hint="eastAsia"/>
+                <w:color w:val="000000"/>
+                <w:kern w:val="0"/>
+                <w:sz w:val="24"/>
+                <w:szCs w:val="24"/>
+              </w:rPr>
+              <w:t>行政区划名称</w:t>
+            </w:r>
+          </w:p>
+        </w:tc>
+        <w:tc>
+          <w:tcPr>
+            <w:tcW w:w="2662" w:type="dxa"/>
+            <w:tcBorders>
+              <w:left w:val="single" w:sz="4" w:space="0" w:color="auto"/>
+            </w:tcBorders>
+            <w:vAlign w:val="center"/>
+          </w:tcPr>
+          <w:p>
+            <w:pPr>
+              <w:autoSpaceDE w:val="0"/>
+              <w:autoSpaceDN w:val="0"/>
+              <w:adjustRightInd w:val="0"/>
+              <w:jc w:val="center"/>
+              <w:rPr>
+                <w:rFonts w:ascii="仿宋" w:eastAsia="仿宋" w:hAnsi="仿宋" w:cs="等线"/>
+                <w:color w:val="000000"/>
+                <w:kern w:val="0"/>
+                <w:sz w:val="24"/>
+                <w:szCs w:val="24"/>
+              </w:rPr>
+            </w:pPr>
+            <w:r>
+              <w:rPr>
+                <w:rFonts w:ascii="仿宋" w:eastAsia="仿宋" w:hAnsi="仿宋" w:cs="等线" w:hint="eastAsia"/>
+                <w:color w:val="000000"/>
+                <w:kern w:val="0"/>
+                <w:sz w:val="24"/>
+                <w:szCs w:val="24"/>
+              </w:rPr>
+              <w:t>治理河岸长度（km）</w:t>
+            </w:r>
+          </w:p>
+        </w:tc>
+        <w:tc>
+          <w:tcPr>
+            <w:tcW w:w="3157" w:type="dxa"/>
+            <w:tcBorders>
+              <w:left w:val="single" w:sz="4" w:space="0" w:color="auto"/>
+            </w:tcBorders>
+            <w:vAlign w:val="center"/>
+          </w:tcPr>
+          <w:p>
+            <w:pPr>
+              <w:autoSpaceDE w:val="0"/>
+              <w:autoSpaceDN w:val="0"/>
+              <w:adjustRightInd w:val="0"/>
+              <w:jc w:val="center"/>
+              <w:rPr>
+                <w:rFonts w:ascii="仿宋" w:eastAsia="仿宋" w:hAnsi="仿宋" w:cs="等线"/>
+                <w:color w:val="000000"/>
+                <w:kern w:val="0"/>
+                <w:sz w:val="24"/>
+                <w:szCs w:val="24"/>
+              </w:rPr>
+            </w:pPr>
+            <w:r>
+              <w:rPr>
+                <w:rFonts w:ascii="仿宋" w:eastAsia="仿宋" w:hAnsi="仿宋" w:cs="等线" w:hint="eastAsia"/>
+                <w:color w:val="000000"/>
+                <w:kern w:val="0"/>
+                <w:sz w:val="24"/>
+                <w:szCs w:val="24"/>
+              </w:rPr>
+              <w:t>治理</w:t>
+            </w:r>
+            <w:r>
+              <w:rPr>
+                <w:rFonts w:ascii="仿宋" w:eastAsia="仿宋" w:hAnsi="仿宋" w:cs="等线" w:hint="eastAsia"/>
+                <w:color w:val="000000"/>
+                <w:kern w:val="0"/>
+                <w:sz w:val="24"/>
+                <w:szCs w:val="24"/>
+              </w:rPr>
+              <w:t>工程量</w:t>
+            </w:r>
+            <w:r>
+              <w:rPr>
+                <w:rFonts w:ascii="仿宋" w:eastAsia="仿宋" w:hAnsi="仿宋" w:cs="等线" w:hint="eastAsia"/>
+                <w:color w:val="000000"/>
+                <w:kern w:val="0"/>
+                <w:sz w:val="24"/>
+                <w:szCs w:val="24"/>
+              </w:rPr>
+              <w:t>（</w:t>
+            </w:r>
+            <w:r>
+              <w:rPr>
+                <w:rFonts w:ascii="仿宋" w:eastAsia="仿宋" w:hAnsi="仿宋" w:cs="等线"/>
+                <w:color w:val="000000"/>
+                <w:kern w:val="0"/>
+                <w:sz w:val="24"/>
+                <w:szCs w:val="24"/>
+              </w:rPr>
+              <w:t>km</w:t>
+            </w:r>
+            <w:r>
+              <w:rPr>
+                <w:rFonts w:ascii="仿宋" w:eastAsia="仿宋" w:hAnsi="仿宋" w:cs="等线" w:hint="eastAsia"/>
+                <w:color w:val="000000"/>
+                <w:kern w:val="0"/>
+                <w:sz w:val="24"/>
+                <w:szCs w:val="24"/>
+              </w:rPr>
+              <w:t>）</w:t>
+            </w:r>
+          </w:p>
+        </w:tc>
+      </w:tr>
+      <w:tr>
+        <w:trPr>
+          <w:trHeight w:val="238"/>
+        </w:trPr>
+        <w:tc>
+          <w:tcPr>
+            <w:tcW w:w="2470" w:type="dxa"/>
+            <w:tcBorders>
+              <w:right w:val="single" w:sz="4" w:space="0" w:color="auto"/>
+            </w:tcBorders>
+            <w:vAlign w:val="center"/>
+          </w:tcPr>
+          <w:p>
+            <w:pPr>
+              <w:autoSpaceDE w:val="0"/>
+              <w:autoSpaceDN w:val="0"/>
+              <w:adjustRightInd w:val="0"/>
+              <w:jc w:val="right"/>
+              <w:rPr>
+                <w:rFonts w:ascii="仿宋" w:eastAsia="仿宋" w:hAnsi="仿宋" w:cs="等线"/>
+                <w:color w:val="000000"/>
+                <w:kern w:val="0"/>
+                <w:sz w:val="24"/>
+                <w:szCs w:val="24"/>
+              </w:rPr>
+            </w:pPr>
+          </w:p>
+        </w:tc>
+        <w:tc>
+          <w:tcPr>
+            <w:tcW w:w="2662" w:type="dxa"/>
+            <w:tcBorders>
+              <w:left w:val="single" w:sz="4" w:space="0" w:color="auto"/>
+            </w:tcBorders>
+            <w:vAlign w:val="center"/>
+          </w:tcPr>
+          <w:p>
+            <w:pPr>
+              <w:autoSpaceDE w:val="0"/>
+              <w:autoSpaceDN w:val="0"/>
+              <w:adjustRightInd w:val="0"/>
+              <w:jc w:val="right"/>
+              <w:rPr>
+                <w:rFonts w:ascii="仿宋" w:eastAsia="仿宋" w:hAnsi="仿宋" w:cs="等线"/>
+                <w:color w:val="000000"/>
+                <w:kern w:val="0"/>
+                <w:sz w:val="24"/>
+                <w:szCs w:val="24"/>
+              </w:rPr>
+            </w:pPr>
+          </w:p>
+        </w:tc>
+        <w:tc>
+          <w:tcPr>
+            <w:tcW w:w="3157" w:type="dxa"/>
+            <w:tcBorders>
+              <w:left w:val="single" w:sz="4" w:space="0" w:color="auto"/>
+            </w:tcBorders>
+            <w:vAlign w:val="center"/>
+          </w:tcPr>
+          <w:p>
+            <w:pPr>
+              <w:autoSpaceDE w:val="0"/>
+              <w:autoSpaceDN w:val="0"/>
+              <w:adjustRightInd w:val="0"/>
+              <w:jc w:val="right"/>
+              <w:rPr>
+                <w:rFonts w:ascii="仿宋" w:eastAsia="仿宋" w:hAnsi="仿宋" w:cs="等线"/>
+                <w:color w:val="000000"/>
+                <w:kern w:val="0"/>
+                <w:sz w:val="24"/>
+                <w:szCs w:val="24"/>
+              </w:rPr>
+            </w:pPr>
+          </w:p>
+        </w:tc>
+      </w:tr>
+      <w:tr>
+        <w:trPr>
+          <w:trHeight w:val="238"/>
+        </w:trPr>
+        <w:tc>
+          <w:tcPr>
+            <w:tcW w:w="2470" w:type="dxa"/>
+            <w:tcBorders>
+              <w:right w:val="single" w:sz="4" w:space="0" w:color="auto"/>
+            </w:tcBorders>
+            <w:vAlign w:val="center"/>
+          </w:tcPr>
+          <w:p>
+            <w:pPr>
+              <w:autoSpaceDE w:val="0"/>
+              <w:autoSpaceDN w:val="0"/>
+              <w:adjustRightInd w:val="0"/>
+              <w:jc w:val="right"/>
+              <w:rPr>
+                <w:rFonts w:ascii="仿宋" w:eastAsia="仿宋" w:hAnsi="仿宋" w:cs="等线"/>
+                <w:color w:val="000000"/>
+                <w:kern w:val="0"/>
+                <w:sz w:val="24"/>
+                <w:szCs w:val="24"/>
+              </w:rPr>
+            </w:pPr>
+          </w:p>
+        </w:tc>
+        <w:tc>
+          <w:tcPr>
+            <w:tcW w:w="2662" w:type="dxa"/>
+            <w:tcBorders>
+              <w:left w:val="single" w:sz="4" w:space="0" w:color="auto"/>
+            </w:tcBorders>
+            <w:vAlign w:val="center"/>
+          </w:tcPr>
+          <w:p>
+            <w:pPr>
+              <w:autoSpaceDE w:val="0"/>
+              <w:autoSpaceDN w:val="0"/>
+              <w:adjustRightInd w:val="0"/>
+              <w:jc w:val="right"/>
+              <w:rPr>
+                <w:rFonts w:ascii="仿宋" w:eastAsia="仿宋" w:hAnsi="仿宋" w:cs="等线"/>
+                <w:color w:val="000000"/>
+                <w:kern w:val="0"/>
+                <w:sz w:val="24"/>
+                <w:szCs w:val="24"/>
+              </w:rPr>
+            </w:pPr>
+          </w:p>
+        </w:tc>
+        <w:tc>
+          <w:tcPr>
+            <w:tcW w:w="3157" w:type="dxa"/>
+            <w:tcBorders>
+              <w:left w:val="single" w:sz="4" w:space="0" w:color="auto"/>
+            </w:tcBorders>
+            <w:vAlign w:val="center"/>
+          </w:tcPr>
+          <w:p>
+            <w:pPr>
+              <w:autoSpaceDE w:val="0"/>
+              <w:autoSpaceDN w:val="0"/>
+              <w:adjustRightInd w:val="0"/>
+              <w:jc w:val="right"/>
+              <w:rPr>
+                <w:rFonts w:ascii="仿宋" w:eastAsia="仿宋" w:hAnsi="仿宋" w:cs="等线"/>
+                <w:color w:val="000000"/>
+                <w:kern w:val="0"/>
+                <w:sz w:val="24"/>
+                <w:szCs w:val="24"/>
+              </w:rPr>
+            </w:pPr>
+          </w:p>
+        </w:tc>
+      </w:tr>
+    </w:tbl>
+    <w:p>
+      <w:pPr>
+        <w:ind w:firstLineChars="200" w:firstLine="420"/>
+      </w:pPr>
+      <w:r>
+        <w:t>tips：</w:t>
+      </w:r>
+    </w:p>
+    <w:p>
+      <w:pPr>
+        <w:ind w:firstLineChars="200" w:firstLine="420"/>
+      </w:pPr>
+      <w:r>
+        <w:t>1、治理工程量：历次治理工程长度求和。</w:t>
+      </w:r>
+    </w:p>
+    <w:p>
+      <w:pPr>
+        <w:ind w:firstLineChars="200" w:firstLine="420"/>
+      </w:pPr>
+      <w:r>
+        <w:t>2、治理河岸长度：历次治理工程映射到河岸上的长度。</w:t>
+      </w:r>
+    </w:p>
+    <w:p>
+      <w:pPr>
+        <w:ind w:firstLineChars="200" w:firstLine="420"/>
+      </w:pPr>
+      <w:r>
+        <w:t>3、样例数据：蓝色为河岸，红色为历次崩岸治理工程，灰色为湖北和安徽区划边界。</w:t>
+      </w:r>
+    </w:p>
+    <w:p>
+      <w:pPr>
+        <w:ind w:firstLineChars="200" w:firstLine="480"/>
+        <w:jc w:val="center"/>
+        <w:rPr>
+          <w:rFonts w:hint="eastAsia"/>
+        </w:rPr>
+      </w:pPr>
+      <w:r>
+        <w:rPr>
+          <w:rFonts w:ascii="仿宋" w:eastAsia="仿宋" w:hAnsi="仿宋"/>
+          <w:noProof/>
+          <w:sz w:val="24"/>
+          <w:szCs w:val="24"/>
+        </w:rPr>
+        <w:lastRenderedPageBreak/>
+        <w:drawing>
+          <wp:inline distT="0" distB="0" distL="0" distR="0" wp14:anchorId="79DAB2CC" wp14:editId="560A28AE">
+            <wp:extent cx="4067251" cy="1855873"/>
+            <wp:effectExtent l="0" t="0" r="0" b="0"/>
+            <wp:docPr id="9" name="图片 1"/>
+            <wp:cNvGraphicFramePr>
+              <a:graphicFrameLocks xmlns:a="http://schemas.openxmlformats.org/drawingml/2006/main" noChangeAspect="1"/>
+            </wp:cNvGraphicFramePr>
+            <a:graphic xmlns:a="http://schemas.openxmlformats.org/drawingml/2006/main">
+              <a:graphicData uri="http://schemas.openxmlformats.org/drawingml/2006/picture">
+                <pic:pic xmlns:pic="http://schemas.openxmlformats.org/drawingml/2006/picture">
+                  <pic:nvPicPr>
+                    <pic:cNvPr id="0" name="Picture 1"/>
+                    <pic:cNvPicPr>
+                      <a:picLocks noChangeAspect="1" noChangeArrowheads="1"/>
+                    </pic:cNvPicPr>
+                  </pic:nvPicPr>
+                  <pic:blipFill>
+                    <a:blip r:embed="rId10" cstate="print"/>
+                    <a:srcRect/>
+                    <a:stretch>
+                      <a:fillRect/>
+                    </a:stretch>
+                  </pic:blipFill>
+                  <pic:spPr bwMode="auto">
+                    <a:xfrm>
+                      <a:off x="0" y="0"/>
+                      <a:ext cx="4076293" cy="1859999"/>
+                    </a:xfrm>
+                    <a:prstGeom prst="rect">
+                      <a:avLst/>
+                    </a:prstGeom>
+                    <a:noFill/>
+                    <a:ln w="9525">
+                      <a:noFill/>
+                      <a:miter lim="800000"/>
+                      <a:headEnd/>
+                      <a:tailEnd/>
+                    </a:ln>
+                  </pic:spPr>
+                </pic:pic>
+              </a:graphicData>
+            </a:graphic>
+          </wp:inline>
+        </w:drawing>
+      </w:r>
+    </w:p>
+    <w:p>
+      <w:pPr>
+        <w:pStyle w:val="a7"/>
+        <w:numPr>
+          <w:ilvl w:val="0"/>
+          <w:numId w:val="1"/>
+        </w:numPr>
+        <w:ind w:left="0" w:firstLineChars="0" w:firstLine="0"/>
+        <w:outlineLvl w:val="0"/>
+      </w:pPr>
+      <w:r>
         <w:rPr>
           <w:rFonts w:hint="eastAsia"/>
         </w:rPr>
@@ -1251,7 +1743,6 @@
         <w:rPr>
           <w:rFonts w:hint="eastAsia"/>
         </w:rPr>
-        <w:lastRenderedPageBreak/>
         <w:t>e</w:t>
       </w:r>
       <w:r>
@@ -1669,6 +2160,7 @@
         <w:rPr>
           <w:rFonts w:hint="eastAsia"/>
         </w:rPr>
+        <w:lastRenderedPageBreak/>
         <w:t>所以引用中点来判断center1是否在映射的start</w:t>
       </w:r>
       <w:r>
@@ -1734,7 +2226,7 @@
                     </pic:cNvPicPr>
                   </pic:nvPicPr>
                   <pic:blipFill>
-                    <a:blip r:embed="rId8"/>
+                    <a:blip r:embed="rId11"/>
                     <a:stretch>
                       <a:fillRect/>
                     </a:stretch>
@@ -1825,7 +2317,7 @@
         </w:rPr>
         <w:t>最后在浏览器输入：</w:t>
       </w:r>
-      <w:hyperlink r:id="rId9" w:history="1">
+      <w:hyperlink r:id="rId12" w:history="1">
         <w:r>
           <w:rPr>
             <w:rStyle w:val="a6"/>
@@ -1849,7 +2341,6 @@
         <w:rPr>
           <w:noProof/>
         </w:rPr>
-        <w:lastRenderedPageBreak/>
         <w:drawing>
           <wp:inline distT="0" distB="0" distL="114300" distR="114300">
             <wp:extent cx="4348480" cy="2446655"/>
@@ -1868,7 +2359,7 @@
                     </pic:cNvPicPr>
                   </pic:nvPicPr>
                   <pic:blipFill>
-                    <a:blip r:embed="rId10"/>
+                    <a:blip r:embed="rId13"/>
                     <a:stretch>
                       <a:fillRect/>
                     </a:stretch>
@@ -1903,6 +2394,7 @@
         <w:rPr>
           <w:noProof/>
         </w:rPr>
+        <w:lastRenderedPageBreak/>
         <w:drawing>
           <wp:inline distT="0" distB="0" distL="114300" distR="114300">
             <wp:extent cx="4523105" cy="2544445"/>
@@ -1921,7 +2413,7 @@
                     </pic:cNvPicPr>
                   </pic:nvPicPr>
                   <pic:blipFill>
-                    <a:blip r:embed="rId11"/>
+                    <a:blip r:embed="rId14"/>
                     <a:stretch>
                       <a:fillRect/>
                     </a:stretch>
@@ -1956,6 +2448,44 @@
     </w:sectPr>
   </w:body>
 </w:document>
+</file>
+
+<file path=word/endnotes.xml><?xml version="1.0" encoding="utf-8"?>
+<w:endnotes xmlns:wpc="http://schemas.microsoft.com/office/word/2010/wordprocessingCanvas" xmlns:cx="http://schemas.microsoft.com/office/drawing/2014/chartex" xmlns:cx1="http://schemas.microsoft.com/office/drawing/2015/9/8/chartex" xmlns:cx2="http://schemas.microsoft.com/office/drawing/2015/10/21/chartex" xmlns:cx3="http://schemas.microsoft.com/office/drawing/2016/5/9/chartex" xmlns:cx4="http://schemas.microsoft.com/office/drawing/2016/5/10/chartex" xmlns:cx5="http://schemas.microsoft.com/office/drawing/2016/5/11/chartex" xmlns:cx6="http://schemas.microsoft.com/office/drawing/2016/5/12/chartex" xmlns:cx7="http://schemas.microsoft.com/office/drawing/2016/5/13/chartex" xmlns:cx8="http://schemas.microsoft.com/office/drawing/2016/5/14/chartex" xmlns:mc="http://schemas.openxmlformats.org/markup-compatibility/2006" xmlns:aink="http://schemas.microsoft.com/office/drawing/2016/ink" xmlns:am3d="http://schemas.microsoft.com/office/drawing/2017/model3d" xmlns:o="urn:schemas-microsoft-com:office:office" xmlns:oel="http://schemas.microsoft.com/office/2019/extlst" xmlns:r="http://schemas.openxmlformats.org/officeDocument/2006/relationships" xmlns:m="http://schemas.openxmlformats.org/officeDocument/2006/math" xmlns:v="urn:schemas-microsoft-com:vml" xmlns:wp14="http://schemas.microsoft.com/office/word/2010/wordprocessingDrawing" xmlns:wp="http://schemas.openxmlformats.org/drawingml/2006/wordprocessingDrawing" xmlns:w10="urn:schemas-microsoft-com:office:word" xmlns:w="http://schemas.openxmlformats.org/wordprocessingml/2006/main" xmlns:w14="http://schemas.microsoft.com/office/word/2010/wordml" xmlns:w15="http://schemas.microsoft.com/office/word/2012/wordml" xmlns:w16cex="http://schemas.microsoft.com/office/word/2018/wordml/cex" xmlns:w16cid="http://schemas.microsoft.com/office/word/2016/wordml/cid" xmlns:w16="http://schemas.microsoft.com/office/word/2018/wordml" xmlns:w16sdtdh="http://schemas.microsoft.com/office/word/2020/wordml/sdtdatahash" xmlns:w16se="http://schemas.microsoft.com/office/word/2015/wordml/symex" xmlns:wpg="http://schemas.microsoft.com/office/word/2010/wordprocessingGroup" xmlns:wpi="http://schemas.microsoft.com/office/word/2010/wordprocessingInk" xmlns:wne="http://schemas.microsoft.com/office/word/2006/wordml" xmlns:wps="http://schemas.microsoft.com/office/word/2010/wordprocessingShape" mc:Ignorable="w14 w15 w16se w16cid w16 w16cex w16sdtdh wp14">
+  <w:endnote w:type="separator" w:id="-1">
+    <w:p>
+      <w:r>
+        <w:separator/>
+      </w:r>
+    </w:p>
+  </w:endnote>
+  <w:endnote w:type="continuationSeparator" w:id="0">
+    <w:p>
+      <w:r>
+        <w:continuationSeparator/>
+      </w:r>
+    </w:p>
+  </w:endnote>
+</w:endnotes>
+</file>
+
+<file path=word/footnotes.xml><?xml version="1.0" encoding="utf-8"?>
+<w:footnotes xmlns:wpc="http://schemas.microsoft.com/office/word/2010/wordprocessingCanvas" xmlns:cx="http://schemas.microsoft.com/office/drawing/2014/chartex" xmlns:cx1="http://schemas.microsoft.com/office/drawing/2015/9/8/chartex" xmlns:cx2="http://schemas.microsoft.com/office/drawing/2015/10/21/chartex" xmlns:cx3="http://schemas.microsoft.com/office/drawing/2016/5/9/chartex" xmlns:cx4="http://schemas.microsoft.com/office/drawing/2016/5/10/chartex" xmlns:cx5="http://schemas.microsoft.com/office/drawing/2016/5/11/chartex" xmlns:cx6="http://schemas.microsoft.com/office/drawing/2016/5/12/chartex" xmlns:cx7="http://schemas.microsoft.com/office/drawing/2016/5/13/chartex" xmlns:cx8="http://schemas.microsoft.com/office/drawing/2016/5/14/chartex" xmlns:mc="http://schemas.openxmlformats.org/markup-compatibility/2006" xmlns:aink="http://schemas.microsoft.com/office/drawing/2016/ink" xmlns:am3d="http://schemas.microsoft.com/office/drawing/2017/model3d" xmlns:o="urn:schemas-microsoft-com:office:office" xmlns:oel="http://schemas.microsoft.com/office/2019/extlst" xmlns:r="http://schemas.openxmlformats.org/officeDocument/2006/relationships" xmlns:m="http://schemas.openxmlformats.org/officeDocument/2006/math" xmlns:v="urn:schemas-microsoft-com:vml" xmlns:wp14="http://schemas.microsoft.com/office/word/2010/wordprocessingDrawing" xmlns:wp="http://schemas.openxmlformats.org/drawingml/2006/wordprocessingDrawing" xmlns:w10="urn:schemas-microsoft-com:office:word" xmlns:w="http://schemas.openxmlformats.org/wordprocessingml/2006/main" xmlns:w14="http://schemas.microsoft.com/office/word/2010/wordml" xmlns:w15="http://schemas.microsoft.com/office/word/2012/wordml" xmlns:w16cex="http://schemas.microsoft.com/office/word/2018/wordml/cex" xmlns:w16cid="http://schemas.microsoft.com/office/word/2016/wordml/cid" xmlns:w16="http://schemas.microsoft.com/office/word/2018/wordml" xmlns:w16sdtdh="http://schemas.microsoft.com/office/word/2020/wordml/sdtdatahash" xmlns:w16se="http://schemas.microsoft.com/office/word/2015/wordml/symex" xmlns:wpg="http://schemas.microsoft.com/office/word/2010/wordprocessingGroup" xmlns:wpi="http://schemas.microsoft.com/office/word/2010/wordprocessingInk" xmlns:wne="http://schemas.microsoft.com/office/word/2006/wordml" xmlns:wps="http://schemas.microsoft.com/office/word/2010/wordprocessingShape" mc:Ignorable="w14 w15 w16se w16cid w16 w16cex w16sdtdh wp14">
+  <w:footnote w:type="separator" w:id="-1">
+    <w:p>
+      <w:r>
+        <w:separator/>
+      </w:r>
+    </w:p>
+  </w:footnote>
+  <w:footnote w:type="continuationSeparator" w:id="0">
+    <w:p>
+      <w:r>
+        <w:continuationSeparator/>
+      </w:r>
+    </w:p>
+  </w:footnote>
+</w:footnotes>
 </file>
 
 <file path=word/numbering.xml><?xml version="1.0" encoding="utf-8"?>
@@ -2907,6 +3437,75 @@
       <w:szCs w:val="24"/>
     </w:rPr>
   </w:style>
+  <w:style w:type="paragraph" w:styleId="a8">
+    <w:name w:val="header"/>
+    <w:basedOn w:val="a"/>
+    <w:link w:val="a9"/>
+    <w:uiPriority w:val="99"/>
+    <w:unhideWhenUsed/>
+    <w:rsid w:val="00491C6E"/>
+    <w:pPr>
+      <w:pBdr>
+        <w:bottom w:val="single" w:sz="6" w:space="1" w:color="auto"/>
+      </w:pBdr>
+      <w:tabs>
+        <w:tab w:val="center" w:pos="4153"/>
+        <w:tab w:val="right" w:pos="8306"/>
+      </w:tabs>
+      <w:snapToGrid w:val="0"/>
+      <w:jc w:val="center"/>
+    </w:pPr>
+    <w:rPr>
+      <w:sz w:val="18"/>
+      <w:szCs w:val="18"/>
+    </w:rPr>
+  </w:style>
+  <w:style w:type="character" w:customStyle="1" w:styleId="a9">
+    <w:name w:val="页眉 字符"/>
+    <w:basedOn w:val="a0"/>
+    <w:link w:val="a8"/>
+    <w:uiPriority w:val="99"/>
+    <w:rsid w:val="00491C6E"/>
+    <w:rPr>
+      <w:rFonts w:asciiTheme="minorHAnsi" w:eastAsiaTheme="minorEastAsia" w:hAnsiTheme="minorHAnsi" w:cstheme="minorBidi"/>
+      <w:kern w:val="2"/>
+      <w:sz w:val="18"/>
+      <w:szCs w:val="18"/>
+    </w:rPr>
+  </w:style>
+  <w:style w:type="paragraph" w:styleId="aa">
+    <w:name w:val="footer"/>
+    <w:basedOn w:val="a"/>
+    <w:link w:val="ab"/>
+    <w:uiPriority w:val="99"/>
+    <w:unhideWhenUsed/>
+    <w:rsid w:val="00491C6E"/>
+    <w:pPr>
+      <w:tabs>
+        <w:tab w:val="center" w:pos="4153"/>
+        <w:tab w:val="right" w:pos="8306"/>
+      </w:tabs>
+      <w:snapToGrid w:val="0"/>
+      <w:jc w:val="left"/>
+    </w:pPr>
+    <w:rPr>
+      <w:sz w:val="18"/>
+      <w:szCs w:val="18"/>
+    </w:rPr>
+  </w:style>
+  <w:style w:type="character" w:customStyle="1" w:styleId="ab">
+    <w:name w:val="页脚 字符"/>
+    <w:basedOn w:val="a0"/>
+    <w:link w:val="aa"/>
+    <w:uiPriority w:val="99"/>
+    <w:rsid w:val="00491C6E"/>
+    <w:rPr>
+      <w:rFonts w:asciiTheme="minorHAnsi" w:eastAsiaTheme="minorEastAsia" w:hAnsiTheme="minorHAnsi" w:cstheme="minorBidi"/>
+      <w:kern w:val="2"/>
+      <w:sz w:val="18"/>
+      <w:szCs w:val="18"/>
+    </w:rPr>
+  </w:style>
 </w:styles>
 </file>
 
